--- a/Current Coordination Printout.docx
+++ b/Current Coordination Printout.docx
@@ -1464,10 +1464,10 @@
           <w:noProof/>
         </w:rPr>
         <w:drawing>
-          <wp:inline distT="0" distB="0" distL="0" distR="0" wp14:anchorId="54383258" wp14:editId="525A31CB">
-            <wp:extent cx="5943600" cy="2479040"/>
-            <wp:effectExtent l="0" t="0" r="0" b="0"/>
-            <wp:docPr id="1344987163" name="Picture 1" descr="A screenshot of a test&#10;&#10;Description automatically generated"/>
+          <wp:inline distT="0" distB="0" distL="0" distR="0" wp14:anchorId="3EBA30C7" wp14:editId="1A306C90">
+            <wp:extent cx="5943600" cy="1974850"/>
+            <wp:effectExtent l="0" t="0" r="0" b="6350"/>
+            <wp:docPr id="197814453" name="Picture 1" descr="A grey and white box with black text&#10;&#10;Description automatically generated with medium confidence"/>
             <wp:cNvGraphicFramePr>
               <a:graphicFrameLocks xmlns:a="http://schemas.openxmlformats.org/drawingml/2006/main" noChangeAspect="1"/>
             </wp:cNvGraphicFramePr>
@@ -1475,7 +1475,7 @@
               <a:graphicData uri="http://schemas.openxmlformats.org/drawingml/2006/picture">
                 <pic:pic xmlns:pic="http://schemas.openxmlformats.org/drawingml/2006/picture">
                   <pic:nvPicPr>
-                    <pic:cNvPr id="1344987163" name="Picture 1" descr="A screenshot of a test&#10;&#10;Description automatically generated"/>
+                    <pic:cNvPr id="197814453" name="Picture 1" descr="A grey and white box with black text&#10;&#10;Description automatically generated with medium confidence"/>
                     <pic:cNvPicPr/>
                   </pic:nvPicPr>
                   <pic:blipFill>
@@ -1487,7 +1487,7 @@
                   <pic:spPr>
                     <a:xfrm>
                       <a:off x="0" y="0"/>
-                      <a:ext cx="5943600" cy="2479040"/>
+                      <a:ext cx="5943600" cy="1974850"/>
                     </a:xfrm>
                     <a:prstGeom prst="rect">
                       <a:avLst/>
@@ -1532,10 +1532,10 @@
           <w:noProof/>
         </w:rPr>
         <w:drawing>
-          <wp:inline distT="0" distB="0" distL="0" distR="0" wp14:anchorId="68303771" wp14:editId="369AC5CD">
-            <wp:extent cx="5943600" cy="1378585"/>
-            <wp:effectExtent l="0" t="0" r="0" b="0"/>
-            <wp:docPr id="828506408" name="Picture 1" descr="A group of people with their inclusions&#10;&#10;Description automatically generated with medium confidence"/>
+          <wp:inline distT="0" distB="0" distL="0" distR="0" wp14:anchorId="613BBED5" wp14:editId="2DA9A2BD">
+            <wp:extent cx="5943600" cy="1971675"/>
+            <wp:effectExtent l="0" t="0" r="0" b="9525"/>
+            <wp:docPr id="581264463" name="Picture 1" descr="A group of people in a group&#10;&#10;Description automatically generated with medium confidence"/>
             <wp:cNvGraphicFramePr>
               <a:graphicFrameLocks xmlns:a="http://schemas.openxmlformats.org/drawingml/2006/main" noChangeAspect="1"/>
             </wp:cNvGraphicFramePr>
@@ -1543,7 +1543,7 @@
               <a:graphicData uri="http://schemas.openxmlformats.org/drawingml/2006/picture">
                 <pic:pic xmlns:pic="http://schemas.openxmlformats.org/drawingml/2006/picture">
                   <pic:nvPicPr>
-                    <pic:cNvPr id="828506408" name="Picture 1" descr="A group of people with their inclusions&#10;&#10;Description automatically generated with medium confidence"/>
+                    <pic:cNvPr id="581264463" name="Picture 1" descr="A group of people in a group&#10;&#10;Description automatically generated with medium confidence"/>
                     <pic:cNvPicPr/>
                   </pic:nvPicPr>
                   <pic:blipFill>
@@ -1555,7 +1555,7 @@
                   <pic:spPr>
                     <a:xfrm>
                       <a:off x="0" y="0"/>
-                      <a:ext cx="5943600" cy="1378585"/>
+                      <a:ext cx="5943600" cy="1971675"/>
                     </a:xfrm>
                     <a:prstGeom prst="rect">
                       <a:avLst/>

--- a/Current Coordination Printout.docx
+++ b/Current Coordination Printout.docx
@@ -52,10 +52,10 @@
           <w:noProof/>
         </w:rPr>
         <w:drawing>
-          <wp:inline distT="0" distB="0" distL="0" distR="0" wp14:anchorId="1E68C269" wp14:editId="40852352">
-            <wp:extent cx="5943600" cy="2538095"/>
+          <wp:inline distT="0" distB="0" distL="0" distR="0" wp14:anchorId="77254D83" wp14:editId="6D1B8343">
+            <wp:extent cx="5734050" cy="2933700"/>
             <wp:effectExtent l="0" t="0" r="0" b="0"/>
-            <wp:docPr id="95990755" name="Picture 1" descr="A group of people's names&#10;&#10;Description automatically generated with medium confidence"/>
+            <wp:docPr id="1385465569" name="Picture 1" descr="A screenshot of a group&#10;&#10;Description automatically generated"/>
             <wp:cNvGraphicFramePr>
               <a:graphicFrameLocks xmlns:a="http://schemas.openxmlformats.org/drawingml/2006/main" noChangeAspect="1"/>
             </wp:cNvGraphicFramePr>
@@ -63,7 +63,7 @@
               <a:graphicData uri="http://schemas.openxmlformats.org/drawingml/2006/picture">
                 <pic:pic xmlns:pic="http://schemas.openxmlformats.org/drawingml/2006/picture">
                   <pic:nvPicPr>
-                    <pic:cNvPr id="95990755" name="Picture 1" descr="A group of people's names&#10;&#10;Description automatically generated with medium confidence"/>
+                    <pic:cNvPr id="1385465569" name="Picture 1" descr="A screenshot of a group&#10;&#10;Description automatically generated"/>
                     <pic:cNvPicPr/>
                   </pic:nvPicPr>
                   <pic:blipFill>
@@ -75,7 +75,7 @@
                   <pic:spPr>
                     <a:xfrm>
                       <a:off x="0" y="0"/>
-                      <a:ext cx="5943600" cy="2538095"/>
+                      <a:ext cx="5734050" cy="2933700"/>
                     </a:xfrm>
                     <a:prstGeom prst="rect">
                       <a:avLst/>
@@ -120,10 +120,10 @@
           <w:noProof/>
         </w:rPr>
         <w:drawing>
-          <wp:inline distT="0" distB="0" distL="0" distR="0" wp14:anchorId="213245BB" wp14:editId="782B678E">
-            <wp:extent cx="5943600" cy="1424940"/>
-            <wp:effectExtent l="0" t="0" r="0" b="3810"/>
-            <wp:docPr id="2065300356" name="Picture 1" descr="A group of people with their names&#10;&#10;Description automatically generated with medium confidence"/>
+          <wp:inline distT="0" distB="0" distL="0" distR="0" wp14:anchorId="20C7F6A7" wp14:editId="324E3751">
+            <wp:extent cx="5676900" cy="1390650"/>
+            <wp:effectExtent l="0" t="0" r="0" b="0"/>
+            <wp:docPr id="714613461" name="Picture 1" descr="A grey and white card with black text&#10;&#10;Description automatically generated"/>
             <wp:cNvGraphicFramePr>
               <a:graphicFrameLocks xmlns:a="http://schemas.openxmlformats.org/drawingml/2006/main" noChangeAspect="1"/>
             </wp:cNvGraphicFramePr>
@@ -131,7 +131,7 @@
               <a:graphicData uri="http://schemas.openxmlformats.org/drawingml/2006/picture">
                 <pic:pic xmlns:pic="http://schemas.openxmlformats.org/drawingml/2006/picture">
                   <pic:nvPicPr>
-                    <pic:cNvPr id="2065300356" name="Picture 1" descr="A group of people with their names&#10;&#10;Description automatically generated with medium confidence"/>
+                    <pic:cNvPr id="714613461" name="Picture 1" descr="A grey and white card with black text&#10;&#10;Description automatically generated"/>
                     <pic:cNvPicPr/>
                   </pic:nvPicPr>
                   <pic:blipFill>
@@ -143,7 +143,7 @@
                   <pic:spPr>
                     <a:xfrm>
                       <a:off x="0" y="0"/>
-                      <a:ext cx="5943600" cy="1424940"/>
+                      <a:ext cx="5676900" cy="1390650"/>
                     </a:xfrm>
                     <a:prstGeom prst="rect">
                       <a:avLst/>
@@ -197,16 +197,6 @@
         </w:rPr>
         <w:t xml:space="preserve"> 9/6/2023</w:t>
       </w:r>
-    </w:p>
-    <w:p>
-      <w:pPr>
-        <w:jc w:val="center"/>
-        <w:rPr>
-          <w:rFonts w:ascii="Verdana Pro" w:hAnsi="Verdana Pro"/>
-          <w:sz w:val="44"/>
-          <w:szCs w:val="44"/>
-        </w:rPr>
-      </w:pPr>
     </w:p>
     <w:p>
       <w:pPr>
@@ -2108,6 +2098,233 @@
           <w:szCs w:val="44"/>
         </w:rPr>
         <w:lastRenderedPageBreak/>
+        <w:t>EVENT INSIDE HLH</w:t>
+      </w:r>
+    </w:p>
+    <w:p>
+      <w:pPr>
+        <w:jc w:val="center"/>
+        <w:rPr>
+          <w:rFonts w:ascii="Verdana Pro" w:hAnsi="Verdana Pro"/>
+          <w:sz w:val="44"/>
+          <w:szCs w:val="44"/>
+        </w:rPr>
+      </w:pPr>
+      <w:r>
+        <w:rPr>
+          <w:rFonts w:ascii="Verdana Pro" w:hAnsi="Verdana Pro"/>
+          <w:sz w:val="44"/>
+          <w:szCs w:val="44"/>
+        </w:rPr>
+        <w:t>List of Approved Frequencies</w:t>
+      </w:r>
+    </w:p>
+    <w:p>
+      <w:pPr>
+        <w:jc w:val="center"/>
+        <w:rPr>
+          <w:rFonts w:ascii="Verdana Pro" w:hAnsi="Verdana Pro"/>
+          <w:sz w:val="44"/>
+          <w:szCs w:val="44"/>
+        </w:rPr>
+      </w:pPr>
+      <w:r>
+        <w:rPr>
+          <w:noProof/>
+        </w:rPr>
+        <w:drawing>
+          <wp:inline distT="0" distB="0" distL="0" distR="0" wp14:anchorId="4848E662" wp14:editId="2FBB180B">
+            <wp:extent cx="5857875" cy="1809750"/>
+            <wp:effectExtent l="0" t="0" r="9525" b="0"/>
+            <wp:docPr id="815480102" name="Picture 1" descr="A group of people with black text&#10;&#10;Description automatically generated with medium confidence"/>
+            <wp:cNvGraphicFramePr>
+              <a:graphicFrameLocks xmlns:a="http://schemas.openxmlformats.org/drawingml/2006/main" noChangeAspect="1"/>
+            </wp:cNvGraphicFramePr>
+            <a:graphic xmlns:a="http://schemas.openxmlformats.org/drawingml/2006/main">
+              <a:graphicData uri="http://schemas.openxmlformats.org/drawingml/2006/picture">
+                <pic:pic xmlns:pic="http://schemas.openxmlformats.org/drawingml/2006/picture">
+                  <pic:nvPicPr>
+                    <pic:cNvPr id="815480102" name="Picture 1" descr="A group of people with black text&#10;&#10;Description automatically generated with medium confidence"/>
+                    <pic:cNvPicPr/>
+                  </pic:nvPicPr>
+                  <pic:blipFill>
+                    <a:blip r:embed="rId23"/>
+                    <a:stretch>
+                      <a:fillRect/>
+                    </a:stretch>
+                  </pic:blipFill>
+                  <pic:spPr>
+                    <a:xfrm>
+                      <a:off x="0" y="0"/>
+                      <a:ext cx="5857875" cy="1809750"/>
+                    </a:xfrm>
+                    <a:prstGeom prst="rect">
+                      <a:avLst/>
+                    </a:prstGeom>
+                  </pic:spPr>
+                </pic:pic>
+              </a:graphicData>
+            </a:graphic>
+          </wp:inline>
+        </w:drawing>
+      </w:r>
+    </w:p>
+    <w:p>
+      <w:pPr>
+        <w:jc w:val="center"/>
+        <w:rPr>
+          <w:rFonts w:ascii="Verdana Pro" w:hAnsi="Verdana Pro"/>
+          <w:sz w:val="44"/>
+          <w:szCs w:val="44"/>
+        </w:rPr>
+      </w:pPr>
+      <w:r>
+        <w:rPr>
+          <w:rFonts w:ascii="Verdana Pro" w:hAnsi="Verdana Pro"/>
+          <w:sz w:val="44"/>
+          <w:szCs w:val="44"/>
+        </w:rPr>
+        <w:t>List of Approved Fallback / Backup Frequencies in case of RF Issues</w:t>
+      </w:r>
+    </w:p>
+    <w:p>
+      <w:pPr>
+        <w:jc w:val="center"/>
+        <w:rPr>
+          <w:rFonts w:ascii="Verdana Pro" w:hAnsi="Verdana Pro"/>
+          <w:sz w:val="44"/>
+          <w:szCs w:val="44"/>
+        </w:rPr>
+      </w:pPr>
+      <w:r>
+        <w:rPr>
+          <w:noProof/>
+        </w:rPr>
+        <w:drawing>
+          <wp:inline distT="0" distB="0" distL="0" distR="0" wp14:anchorId="70DD42A7" wp14:editId="7352F33B">
+            <wp:extent cx="5743575" cy="1400175"/>
+            <wp:effectExtent l="0" t="0" r="9525" b="9525"/>
+            <wp:docPr id="978045740" name="Picture 1" descr="A grey and white sign with white text&#10;&#10;Description automatically generated"/>
+            <wp:cNvGraphicFramePr>
+              <a:graphicFrameLocks xmlns:a="http://schemas.openxmlformats.org/drawingml/2006/main" noChangeAspect="1"/>
+            </wp:cNvGraphicFramePr>
+            <a:graphic xmlns:a="http://schemas.openxmlformats.org/drawingml/2006/main">
+              <a:graphicData uri="http://schemas.openxmlformats.org/drawingml/2006/picture">
+                <pic:pic xmlns:pic="http://schemas.openxmlformats.org/drawingml/2006/picture">
+                  <pic:nvPicPr>
+                    <pic:cNvPr id="978045740" name="Picture 1" descr="A grey and white sign with white text&#10;&#10;Description automatically generated"/>
+                    <pic:cNvPicPr/>
+                  </pic:nvPicPr>
+                  <pic:blipFill>
+                    <a:blip r:embed="rId24"/>
+                    <a:stretch>
+                      <a:fillRect/>
+                    </a:stretch>
+                  </pic:blipFill>
+                  <pic:spPr>
+                    <a:xfrm>
+                      <a:off x="0" y="0"/>
+                      <a:ext cx="5743575" cy="1400175"/>
+                    </a:xfrm>
+                    <a:prstGeom prst="rect">
+                      <a:avLst/>
+                    </a:prstGeom>
+                  </pic:spPr>
+                </pic:pic>
+              </a:graphicData>
+            </a:graphic>
+          </wp:inline>
+        </w:drawing>
+      </w:r>
+    </w:p>
+    <w:p>
+      <w:pPr>
+        <w:jc w:val="center"/>
+        <w:rPr>
+          <w:rFonts w:ascii="Verdana Pro" w:hAnsi="Verdana Pro"/>
+          <w:sz w:val="44"/>
+          <w:szCs w:val="44"/>
+        </w:rPr>
+      </w:pPr>
+      <w:r>
+        <w:rPr>
+          <w:rFonts w:ascii="Verdana Pro" w:hAnsi="Verdana Pro"/>
+          <w:sz w:val="44"/>
+          <w:szCs w:val="44"/>
+        </w:rPr>
+        <w:t xml:space="preserve">Please do not use unapproved frequencies, so we can avoid frequency conflicts </w:t>
+      </w:r>
+      <w:r>
+        <w:rPr>
+          <w:rFonts w:ascii="Verdana Pro" w:hAnsi="Verdana Pro"/>
+          <w:sz w:val="44"/>
+          <w:szCs w:val="44"/>
+        </w:rPr>
+        <w:t>within the park</w:t>
+      </w:r>
+      <w:r>
+        <w:rPr>
+          <w:rFonts w:ascii="Verdana Pro" w:hAnsi="Verdana Pro"/>
+          <w:sz w:val="44"/>
+          <w:szCs w:val="44"/>
+        </w:rPr>
+        <w:t>. Thank you.</w:t>
+      </w:r>
+      <w:r>
+        <w:rPr>
+          <w:rFonts w:ascii="Verdana Pro" w:hAnsi="Verdana Pro"/>
+          <w:sz w:val="44"/>
+          <w:szCs w:val="44"/>
+        </w:rPr>
+        <w:t xml:space="preserve"> 9/6/2023</w:t>
+      </w:r>
+    </w:p>
+    <w:p>
+      <w:pPr>
+        <w:jc w:val="center"/>
+        <w:rPr>
+          <w:rFonts w:ascii="Verdana Pro" w:hAnsi="Verdana Pro"/>
+          <w:sz w:val="44"/>
+          <w:szCs w:val="44"/>
+        </w:rPr>
+      </w:pPr>
+    </w:p>
+    <w:p>
+      <w:pPr>
+        <w:jc w:val="center"/>
+        <w:rPr>
+          <w:rFonts w:ascii="Verdana Pro" w:hAnsi="Verdana Pro"/>
+          <w:sz w:val="44"/>
+          <w:szCs w:val="44"/>
+        </w:rPr>
+      </w:pPr>
+    </w:p>
+    <w:p>
+      <w:pPr>
+        <w:jc w:val="center"/>
+        <w:rPr>
+          <w:rFonts w:ascii="Verdana Pro" w:hAnsi="Verdana Pro"/>
+          <w:sz w:val="44"/>
+          <w:szCs w:val="44"/>
+        </w:rPr>
+      </w:pPr>
+    </w:p>
+    <w:p>
+      <w:pPr>
+        <w:jc w:val="center"/>
+        <w:rPr>
+          <w:rFonts w:ascii="Verdana Pro" w:hAnsi="Verdana Pro"/>
+          <w:sz w:val="44"/>
+          <w:szCs w:val="44"/>
+        </w:rPr>
+      </w:pPr>
+      <w:r>
+        <w:rPr>
+          <w:rFonts w:ascii="Verdana Pro" w:hAnsi="Verdana Pro"/>
+          <w:sz w:val="44"/>
+          <w:szCs w:val="44"/>
+        </w:rPr>
+        <w:lastRenderedPageBreak/>
         <w:t>Hotel Castle Stage</w:t>
       </w:r>
     </w:p>
@@ -2158,7 +2375,7 @@
                     <pic:cNvPicPr/>
                   </pic:nvPicPr>
                   <pic:blipFill>
-                    <a:blip r:embed="rId23"/>
+                    <a:blip r:embed="rId25"/>
                     <a:stretch>
                       <a:fillRect/>
                     </a:stretch>
@@ -2226,7 +2443,7 @@
                     <pic:cNvPicPr/>
                   </pic:nvPicPr>
                   <pic:blipFill>
-                    <a:blip r:embed="rId24"/>
+                    <a:blip r:embed="rId26"/>
                     <a:stretch>
                       <a:fillRect/>
                     </a:stretch>
@@ -2421,7 +2638,7 @@
                     <pic:cNvPicPr/>
                   </pic:nvPicPr>
                   <pic:blipFill>
-                    <a:blip r:embed="rId25"/>
+                    <a:blip r:embed="rId27"/>
                     <a:stretch>
                       <a:fillRect/>
                     </a:stretch>
@@ -2489,7 +2706,7 @@
                     <pic:cNvPicPr/>
                   </pic:nvPicPr>
                   <pic:blipFill>
-                    <a:blip r:embed="rId26"/>
+                    <a:blip r:embed="rId28"/>
                     <a:stretch>
                       <a:fillRect/>
                     </a:stretch>
@@ -2640,7 +2857,7 @@
                     <pic:cNvPicPr/>
                   </pic:nvPicPr>
                   <pic:blipFill>
-                    <a:blip r:embed="rId27"/>
+                    <a:blip r:embed="rId29"/>
                     <a:stretch>
                       <a:fillRect/>
                     </a:stretch>
@@ -2710,7 +2927,7 @@
                     <pic:cNvPicPr/>
                   </pic:nvPicPr>
                   <pic:blipFill>
-                    <a:blip r:embed="rId28"/>
+                    <a:blip r:embed="rId30"/>
                     <a:stretch>
                       <a:fillRect/>
                     </a:stretch>
@@ -2825,7 +3042,7 @@
                     <pic:cNvPicPr/>
                   </pic:nvPicPr>
                   <pic:blipFill>
-                    <a:blip r:embed="rId29"/>
+                    <a:blip r:embed="rId31"/>
                     <a:stretch>
                       <a:fillRect/>
                     </a:stretch>
@@ -2893,7 +3110,7 @@
                     <pic:cNvPicPr/>
                   </pic:nvPicPr>
                   <pic:blipFill>
-                    <a:blip r:embed="rId30"/>
+                    <a:blip r:embed="rId32"/>
                     <a:stretch>
                       <a:fillRect/>
                     </a:stretch>
@@ -3057,10 +3274,10 @@
           <w:noProof/>
         </w:rPr>
         <w:drawing>
-          <wp:inline distT="0" distB="0" distL="0" distR="0" wp14:anchorId="653F7697" wp14:editId="2269982B">
-            <wp:extent cx="5943600" cy="3077210"/>
-            <wp:effectExtent l="0" t="0" r="0" b="8890"/>
-            <wp:docPr id="1483288692" name="Picture 1" descr="A grey and white table with black text&#10;&#10;Description automatically generated"/>
+          <wp:inline distT="0" distB="0" distL="0" distR="0" wp14:anchorId="361F96BF" wp14:editId="74E6E397">
+            <wp:extent cx="5857875" cy="1819275"/>
+            <wp:effectExtent l="0" t="0" r="9525" b="9525"/>
+            <wp:docPr id="300352424" name="Picture 1" descr="A screenshot of a group&#10;&#10;Description automatically generated"/>
             <wp:cNvGraphicFramePr>
               <a:graphicFrameLocks xmlns:a="http://schemas.openxmlformats.org/drawingml/2006/main" noChangeAspect="1"/>
             </wp:cNvGraphicFramePr>
@@ -3068,11 +3285,11 @@
               <a:graphicData uri="http://schemas.openxmlformats.org/drawingml/2006/picture">
                 <pic:pic xmlns:pic="http://schemas.openxmlformats.org/drawingml/2006/picture">
                   <pic:nvPicPr>
-                    <pic:cNvPr id="1483288692" name="Picture 1" descr="A grey and white table with black text&#10;&#10;Description automatically generated"/>
+                    <pic:cNvPr id="300352424" name="Picture 1" descr="A screenshot of a group&#10;&#10;Description automatically generated"/>
                     <pic:cNvPicPr/>
                   </pic:nvPicPr>
                   <pic:blipFill>
-                    <a:blip r:embed="rId31"/>
+                    <a:blip r:embed="rId33"/>
                     <a:stretch>
                       <a:fillRect/>
                     </a:stretch>
@@ -3080,7 +3297,7 @@
                   <pic:spPr>
                     <a:xfrm>
                       <a:off x="0" y="0"/>
-                      <a:ext cx="5943600" cy="3077210"/>
+                      <a:ext cx="5857875" cy="1819275"/>
                     </a:xfrm>
                     <a:prstGeom prst="rect">
                       <a:avLst/>
@@ -3134,6 +3351,26 @@
         </w:rPr>
         <w:t xml:space="preserve"> 9/6/2023</w:t>
       </w:r>
+    </w:p>
+    <w:p>
+      <w:pPr>
+        <w:jc w:val="center"/>
+        <w:rPr>
+          <w:rFonts w:ascii="Verdana Pro" w:hAnsi="Verdana Pro"/>
+          <w:sz w:val="44"/>
+          <w:szCs w:val="44"/>
+        </w:rPr>
+      </w:pPr>
+    </w:p>
+    <w:p>
+      <w:pPr>
+        <w:jc w:val="center"/>
+        <w:rPr>
+          <w:rFonts w:ascii="Verdana Pro" w:hAnsi="Verdana Pro"/>
+          <w:sz w:val="44"/>
+          <w:szCs w:val="44"/>
+        </w:rPr>
+      </w:pPr>
     </w:p>
     <w:p>
       <w:pPr>
@@ -3240,7 +3477,7 @@
                     <pic:cNvPicPr/>
                   </pic:nvPicPr>
                   <pic:blipFill>
-                    <a:blip r:embed="rId32"/>
+                    <a:blip r:embed="rId34"/>
                     <a:stretch>
                       <a:fillRect/>
                     </a:stretch>
@@ -3308,7 +3545,7 @@
                     <pic:cNvPicPr/>
                   </pic:nvPicPr>
                   <pic:blipFill>
-                    <a:blip r:embed="rId33"/>
+                    <a:blip r:embed="rId35"/>
                     <a:stretch>
                       <a:fillRect/>
                     </a:stretch>
@@ -3477,7 +3714,7 @@
                     <pic:cNvPicPr/>
                   </pic:nvPicPr>
                   <pic:blipFill>
-                    <a:blip r:embed="rId34"/>
+                    <a:blip r:embed="rId36"/>
                     <a:stretch>
                       <a:fillRect/>
                     </a:stretch>
@@ -3545,7 +3782,7 @@
                     <pic:cNvPicPr/>
                   </pic:nvPicPr>
                   <pic:blipFill>
-                    <a:blip r:embed="rId35"/>
+                    <a:blip r:embed="rId37"/>
                     <a:stretch>
                       <a:fillRect/>
                     </a:stretch>
@@ -3724,7 +3961,7 @@
                     <pic:cNvPicPr/>
                   </pic:nvPicPr>
                   <pic:blipFill>
-                    <a:blip r:embed="rId36"/>
+                    <a:blip r:embed="rId38"/>
                     <a:stretch>
                       <a:fillRect/>
                     </a:stretch>
@@ -3792,7 +4029,7 @@
                     <pic:cNvPicPr/>
                   </pic:nvPicPr>
                   <pic:blipFill>
-                    <a:blip r:embed="rId37"/>
+                    <a:blip r:embed="rId39"/>
                     <a:stretch>
                       <a:fillRect/>
                     </a:stretch>

--- a/Current Coordination Printout.docx
+++ b/Current Coordination Printout.docx
@@ -195,7 +195,15 @@
           <w:sz w:val="44"/>
           <w:szCs w:val="44"/>
         </w:rPr>
-        <w:t xml:space="preserve"> 9/6/2023</w:t>
+        <w:t xml:space="preserve"> </w:t>
+      </w:r>
+      <w:r>
+        <w:rPr>
+          <w:rFonts w:ascii="Verdana Pro" w:hAnsi="Verdana Pro"/>
+          <w:sz w:val="44"/>
+          <w:szCs w:val="44"/>
+        </w:rPr>
+        <w:t>9/26/2023</w:t>
       </w:r>
     </w:p>
     <w:p>
@@ -392,7 +400,15 @@
           <w:sz w:val="44"/>
           <w:szCs w:val="44"/>
         </w:rPr>
-        <w:t xml:space="preserve"> 9/6/2023</w:t>
+        <w:t xml:space="preserve"> </w:t>
+      </w:r>
+      <w:r>
+        <w:rPr>
+          <w:rFonts w:ascii="Verdana Pro" w:hAnsi="Verdana Pro"/>
+          <w:sz w:val="44"/>
+          <w:szCs w:val="44"/>
+        </w:rPr>
+        <w:t>9/26/2023</w:t>
       </w:r>
     </w:p>
     <w:p>
@@ -649,7 +665,15 @@
           <w:sz w:val="44"/>
           <w:szCs w:val="44"/>
         </w:rPr>
-        <w:t xml:space="preserve"> 9/6/2023</w:t>
+        <w:t xml:space="preserve"> </w:t>
+      </w:r>
+      <w:r>
+        <w:rPr>
+          <w:rFonts w:ascii="Verdana Pro" w:hAnsi="Verdana Pro"/>
+          <w:sz w:val="44"/>
+          <w:szCs w:val="44"/>
+        </w:rPr>
+        <w:t>9/26/2023</w:t>
       </w:r>
     </w:p>
     <w:p>
@@ -936,7 +960,15 @@
           <w:sz w:val="44"/>
           <w:szCs w:val="44"/>
         </w:rPr>
-        <w:t xml:space="preserve"> 9/6/2023</w:t>
+        <w:t xml:space="preserve"> </w:t>
+      </w:r>
+      <w:r>
+        <w:rPr>
+          <w:rFonts w:ascii="Verdana Pro" w:hAnsi="Verdana Pro"/>
+          <w:sz w:val="44"/>
+          <w:szCs w:val="44"/>
+        </w:rPr>
+        <w:t>9/26/2023</w:t>
       </w:r>
     </w:p>
     <w:p>
@@ -1133,7 +1165,15 @@
           <w:sz w:val="44"/>
           <w:szCs w:val="44"/>
         </w:rPr>
-        <w:t xml:space="preserve"> 9/6/2023</w:t>
+        <w:t xml:space="preserve"> </w:t>
+      </w:r>
+      <w:r>
+        <w:rPr>
+          <w:rFonts w:ascii="Verdana Pro" w:hAnsi="Verdana Pro"/>
+          <w:sz w:val="44"/>
+          <w:szCs w:val="44"/>
+        </w:rPr>
+        <w:t>9/26/2023</w:t>
       </w:r>
     </w:p>
     <w:p>
@@ -1362,7 +1402,15 @@
           <w:sz w:val="44"/>
           <w:szCs w:val="44"/>
         </w:rPr>
-        <w:t xml:space="preserve"> 9/6/2023</w:t>
+        <w:t xml:space="preserve"> </w:t>
+      </w:r>
+      <w:r>
+        <w:rPr>
+          <w:rFonts w:ascii="Verdana Pro" w:hAnsi="Verdana Pro"/>
+          <w:sz w:val="44"/>
+          <w:szCs w:val="44"/>
+        </w:rPr>
+        <w:t>9/26/2023</w:t>
       </w:r>
     </w:p>
     <w:p>
@@ -1597,7 +1645,15 @@
           <w:sz w:val="44"/>
           <w:szCs w:val="44"/>
         </w:rPr>
-        <w:t xml:space="preserve"> 9/6/2023</w:t>
+        <w:t xml:space="preserve"> </w:t>
+      </w:r>
+      <w:r>
+        <w:rPr>
+          <w:rFonts w:ascii="Verdana Pro" w:hAnsi="Verdana Pro"/>
+          <w:sz w:val="44"/>
+          <w:szCs w:val="44"/>
+        </w:rPr>
+        <w:t>9/26/2023</w:t>
       </w:r>
     </w:p>
     <w:p>
@@ -1804,7 +1860,15 @@
           <w:sz w:val="44"/>
           <w:szCs w:val="44"/>
         </w:rPr>
-        <w:t xml:space="preserve"> 9/6/2023</w:t>
+        <w:t xml:space="preserve"> </w:t>
+      </w:r>
+      <w:r>
+        <w:rPr>
+          <w:rFonts w:ascii="Verdana Pro" w:hAnsi="Verdana Pro"/>
+          <w:sz w:val="44"/>
+          <w:szCs w:val="44"/>
+        </w:rPr>
+        <w:t>9/26/2023</w:t>
       </w:r>
     </w:p>
     <w:p>
@@ -2029,7 +2093,15 @@
           <w:sz w:val="44"/>
           <w:szCs w:val="44"/>
         </w:rPr>
-        <w:t xml:space="preserve"> 9/6/2023</w:t>
+        <w:t xml:space="preserve"> </w:t>
+      </w:r>
+      <w:r>
+        <w:rPr>
+          <w:rFonts w:ascii="Verdana Pro" w:hAnsi="Verdana Pro"/>
+          <w:sz w:val="44"/>
+          <w:szCs w:val="44"/>
+        </w:rPr>
+        <w:t>9/26/2023</w:t>
       </w:r>
     </w:p>
     <w:p>
@@ -2276,7 +2348,15 @@
           <w:sz w:val="44"/>
           <w:szCs w:val="44"/>
         </w:rPr>
-        <w:t xml:space="preserve"> 9/6/2023</w:t>
+        <w:t xml:space="preserve"> </w:t>
+      </w:r>
+      <w:r>
+        <w:rPr>
+          <w:rFonts w:ascii="Verdana Pro" w:hAnsi="Verdana Pro"/>
+          <w:sz w:val="44"/>
+          <w:szCs w:val="44"/>
+        </w:rPr>
+        <w:t>9/26/2023</w:t>
       </w:r>
     </w:p>
     <w:p>
@@ -2503,7 +2583,15 @@
           <w:sz w:val="44"/>
           <w:szCs w:val="44"/>
         </w:rPr>
-        <w:t xml:space="preserve"> 9/6/2023</w:t>
+        <w:t xml:space="preserve"> </w:t>
+      </w:r>
+      <w:r>
+        <w:rPr>
+          <w:rFonts w:ascii="Verdana Pro" w:hAnsi="Verdana Pro"/>
+          <w:sz w:val="44"/>
+          <w:szCs w:val="44"/>
+        </w:rPr>
+        <w:t>9/26/2023</w:t>
       </w:r>
     </w:p>
     <w:p>
@@ -2766,7 +2854,15 @@
           <w:sz w:val="44"/>
           <w:szCs w:val="44"/>
         </w:rPr>
-        <w:t xml:space="preserve"> 9/6/2023</w:t>
+        <w:t xml:space="preserve"> </w:t>
+      </w:r>
+      <w:r>
+        <w:rPr>
+          <w:rFonts w:ascii="Verdana Pro" w:hAnsi="Verdana Pro"/>
+          <w:sz w:val="44"/>
+          <w:szCs w:val="44"/>
+        </w:rPr>
+        <w:t>9/26/2023</w:t>
       </w:r>
     </w:p>
     <w:p>
@@ -2963,7 +3059,15 @@
           <w:sz w:val="40"/>
           <w:szCs w:val="40"/>
         </w:rPr>
-        <w:t>Please do not use unapproved frequencies, so we can avoid frequency conflicts within the park. Thank you. 9/6/2023</w:t>
+        <w:t xml:space="preserve">Please do not use unapproved frequencies, so we can avoid frequency conflicts within the park. Thank you. </w:t>
+      </w:r>
+      <w:r>
+        <w:rPr>
+          <w:rFonts w:ascii="Verdana Pro" w:hAnsi="Verdana Pro"/>
+          <w:sz w:val="40"/>
+          <w:szCs w:val="40"/>
+        </w:rPr>
+        <w:t>9/26/2023</w:t>
       </w:r>
     </w:p>
     <w:p>
@@ -3170,7 +3274,15 @@
           <w:sz w:val="44"/>
           <w:szCs w:val="44"/>
         </w:rPr>
-        <w:t xml:space="preserve"> 9/6/2023</w:t>
+        <w:t xml:space="preserve"> </w:t>
+      </w:r>
+      <w:r>
+        <w:rPr>
+          <w:rFonts w:ascii="Verdana Pro" w:hAnsi="Verdana Pro"/>
+          <w:sz w:val="44"/>
+          <w:szCs w:val="44"/>
+        </w:rPr>
+        <w:t>9/26/2023</w:t>
       </w:r>
     </w:p>
     <w:p>
@@ -3349,7 +3461,15 @@
           <w:sz w:val="44"/>
           <w:szCs w:val="44"/>
         </w:rPr>
-        <w:t xml:space="preserve"> 9/6/2023</w:t>
+        <w:t xml:space="preserve"> </w:t>
+      </w:r>
+      <w:r>
+        <w:rPr>
+          <w:rFonts w:ascii="Verdana Pro" w:hAnsi="Verdana Pro"/>
+          <w:sz w:val="44"/>
+          <w:szCs w:val="44"/>
+        </w:rPr>
+        <w:t>9/26/2023</w:t>
       </w:r>
     </w:p>
     <w:p>
@@ -3605,7 +3725,15 @@
           <w:sz w:val="44"/>
           <w:szCs w:val="44"/>
         </w:rPr>
-        <w:t xml:space="preserve"> 9/6/2023</w:t>
+        <w:t xml:space="preserve"> </w:t>
+      </w:r>
+      <w:r>
+        <w:rPr>
+          <w:rFonts w:ascii="Verdana Pro" w:hAnsi="Verdana Pro"/>
+          <w:sz w:val="44"/>
+          <w:szCs w:val="44"/>
+        </w:rPr>
+        <w:t>9/26/2023</w:t>
       </w:r>
     </w:p>
     <w:p>
@@ -3842,7 +3970,15 @@
           <w:sz w:val="44"/>
           <w:szCs w:val="44"/>
         </w:rPr>
-        <w:t xml:space="preserve"> 9/6/2023</w:t>
+        <w:t xml:space="preserve"> </w:t>
+      </w:r>
+      <w:r>
+        <w:rPr>
+          <w:rFonts w:ascii="Verdana Pro" w:hAnsi="Verdana Pro"/>
+          <w:sz w:val="44"/>
+          <w:szCs w:val="44"/>
+        </w:rPr>
+        <w:t>9/26/2023</w:t>
       </w:r>
     </w:p>
     <w:p>
@@ -4089,7 +4225,15 @@
           <w:sz w:val="44"/>
           <w:szCs w:val="44"/>
         </w:rPr>
-        <w:t xml:space="preserve"> 9/6/2023</w:t>
+        <w:t xml:space="preserve"> </w:t>
+      </w:r>
+      <w:r>
+        <w:rPr>
+          <w:rFonts w:ascii="Verdana Pro" w:hAnsi="Verdana Pro"/>
+          <w:sz w:val="44"/>
+          <w:szCs w:val="44"/>
+        </w:rPr>
+        <w:t>9/26/2023</w:t>
       </w:r>
     </w:p>
     <w:p>
